--- a/Support Files/Writeup.docx
+++ b/Support Files/Writeup.docx
@@ -17,9 +17,11 @@
             <w:tcW w:w="9576" w:type="dxa"/>
           </w:tcPr>
           <w:p>
+            <w:proofErr w:type="spellStart"/>
             <w:r>
               <w:t>Splashscreen</w:t>
             </w:r>
+            <w:proofErr w:type="spellEnd"/>
           </w:p>
           <w:p/>
           <w:p>
@@ -73,23 +75,13 @@
           </w:p>
           <w:p/>
           <w:p>
-            <w:r>
-              <w:t xml:space="preserve">FreedomPop gives you 50MB per friend you connect to </w:t>
-            </w:r>
-            <w:r>
-              <w:t>(</w:t>
-            </w:r>
-            <w:r>
-              <w:t>up to 10 friends</w:t>
-            </w:r>
-            <w:r>
-              <w:t>) EVERY MONTH</w:t>
-            </w:r>
-            <w:r>
-              <w:t>.</w:t>
-            </w:r>
-            <w:r>
-              <w:t xml:space="preserve">  So setting up friends one time will get you additional data every month forever, or until FP changes things.</w:t>
+            <w:proofErr w:type="spellStart"/>
+            <w:r>
+              <w:t>FreedomPop</w:t>
+            </w:r>
+            <w:proofErr w:type="spellEnd"/>
+            <w:r>
+              <w:t xml:space="preserve"> gives you 50MB per friend you connect to (up to 10 friends) EVERY MONTH.  So setting up friends one time will get you additional data every month forever, or until FP changes things.</w:t>
             </w:r>
           </w:p>
           <w:p/>
@@ -107,7 +99,16 @@
               </w:numPr>
             </w:pPr>
             <w:r>
-              <w:t>If you currently have no friends, your monthly data amount will increase to the maximum of 500MB.  You will maximize the usefulness of this app.</w:t>
+              <w:t>Y</w:t>
+            </w:r>
+            <w:r>
+              <w:t>our monthly data amount will increase to the maximum of 500MB</w:t>
+            </w:r>
+            <w:r>
+              <w:t xml:space="preserve"> - maximizing</w:t>
+            </w:r>
+            <w:r>
+              <w:t xml:space="preserve"> the usefulness of this app.</w:t>
             </w:r>
           </w:p>
           <w:p>
@@ -119,7 +120,22 @@
               </w:numPr>
             </w:pPr>
             <w:r>
-              <w:t>If you have less than 10 friends, your monthly data amount will increase 50MBs per friend accepted, until you reach 10.  This app will still useful to you, but you won’t get a full 500MB from it.</w:t>
+              <w:t>Y</w:t>
+            </w:r>
+            <w:r>
+              <w:t xml:space="preserve">our monthly data amount will increase </w:t>
+            </w:r>
+            <w:r>
+              <w:t>&lt;X&gt;</w:t>
+            </w:r>
+            <w:r>
+              <w:t xml:space="preserve">MBs.  This app will still </w:t>
+            </w:r>
+            <w:r>
+              <w:t xml:space="preserve">be </w:t>
+            </w:r>
+            <w:r>
+              <w:t>useful to you, but you won’t get a full 500MB from it.</w:t>
             </w:r>
           </w:p>
           <w:p>
@@ -131,7 +147,13 @@
               </w:numPr>
             </w:pPr>
             <w:r>
-              <w:t>If you already have 10 friends, this app will not increase your monthly data amount at all.  You should not use this app – it will provide you with no benefit.</w:t>
+              <w:t xml:space="preserve">Since </w:t>
+            </w:r>
+            <w:r>
+              <w:t>you already have 10 friends, this app will not increase yo</w:t>
+            </w:r>
+            <w:r>
+              <w:t xml:space="preserve">ur monthly data amount at all. </w:t>
             </w:r>
           </w:p>
           <w:p>
@@ -343,10 +365,60 @@
           </w:p>
           <w:p>
             <w:r>
-              <w:t>Here you will specify the email you want the friend requests to go to- this is what you use to log into FreedomPop.  Please make sure you use the correct one!  Once you do this you’d either need to watch more rewarde</w:t>
-            </w:r>
-            <w:r>
-              <w:t>d videos or do another purchase</w:t>
+              <w:t xml:space="preserve">Here you will specify the </w:t>
+            </w:r>
+            <w:r>
+              <w:t xml:space="preserve">amount for requests you want, and the </w:t>
+            </w:r>
+            <w:r>
+              <w:t xml:space="preserve">email you want the friend requests to </w:t>
+            </w:r>
+            <w:r>
+              <w:t xml:space="preserve">be </w:t>
+            </w:r>
+            <w:r>
+              <w:t>sent</w:t>
+            </w:r>
+            <w:r>
+              <w:t xml:space="preserve"> to</w:t>
+            </w:r>
+            <w:r>
+              <w:t>.  NOTE:</w:t>
+            </w:r>
+            <w:r>
+              <w:t xml:space="preserve"> </w:t>
+            </w:r>
+            <w:r>
+              <w:t>T</w:t>
+            </w:r>
+            <w:r>
+              <w:t xml:space="preserve">his is </w:t>
+            </w:r>
+            <w:r>
+              <w:t>the email</w:t>
+            </w:r>
+            <w:r>
+              <w:t xml:space="preserve"> you use to log into </w:t>
+            </w:r>
+            <w:proofErr w:type="spellStart"/>
+            <w:r>
+              <w:t>FreedomPop</w:t>
+            </w:r>
+            <w:proofErr w:type="spellEnd"/>
+            <w:r>
+              <w:t>.  Please make sure you use the correct one!  Once you do this you’d either need to watch more rewarde</w:t>
+            </w:r>
+            <w:r>
+              <w:t xml:space="preserve">d videos or do </w:t>
+            </w:r>
+            <w:r>
+              <w:t>more</w:t>
+            </w:r>
+            <w:r>
+              <w:t xml:space="preserve"> purchase</w:t>
+            </w:r>
+            <w:r>
+              <w:t>s</w:t>
             </w:r>
             <w:r>
               <w:t>.</w:t>
@@ -474,16 +546,7 @@
           </w:tcPr>
           <w:p>
             <w:r>
-              <w:t xml:space="preserve">After </w:t>
-            </w:r>
-            <w:r>
-              <w:t>Submit</w:t>
-            </w:r>
-            <w:r>
-              <w:t xml:space="preserve"> – </w:t>
-            </w:r>
-            <w:r>
-              <w:t>Processing</w:t>
+              <w:t>After Submit – Processing</w:t>
             </w:r>
           </w:p>
           <w:p>
@@ -617,7 +680,15 @@
               <w:t>r</w:t>
             </w:r>
             <w:r>
-              <w:t xml:space="preserve"> FreedomPop account (Earn &amp; Share -&gt; Friend Requests) to Accept the friend Invite</w:t>
+              <w:t xml:space="preserve"> </w:t>
+            </w:r>
+            <w:proofErr w:type="spellStart"/>
+            <w:r>
+              <w:t>FreedomPop</w:t>
+            </w:r>
+            <w:proofErr w:type="spellEnd"/>
+            <w:r>
+              <w:t xml:space="preserve"> account (Earn &amp; Share -&gt; Friend Requests) to Accept the friend Invite</w:t>
             </w:r>
             <w:r>
               <w:t>s</w:t>
@@ -654,7 +725,12 @@
           </w:tcPr>
           <w:p>
             <w:r>
-              <w:t>Title</w:t>
+              <w:t>Talk to Us!</w:t>
+            </w:r>
+          </w:p>
+          <w:p>
+            <w:r>
+              <w:t xml:space="preserve">We’d like to hear your comments, suggestions and grievances – preferably before posting a negative review!  If you want to reach out to us to share your thoughts or resolve an issue if something went wrong, this is the place to do it.  We’ll normally get back to you the same day.  Thanks.  </w:t>
             </w:r>
           </w:p>
         </w:tc>
@@ -684,6 +760,38 @@
               <w:t>Title</w:t>
             </w:r>
           </w:p>
+          <w:p>
+            <w:r>
+              <w:t>In order to have this app send you friend requests, you have to do one (or a combination of both) of the following actions:</w:t>
+            </w:r>
+          </w:p>
+          <w:p>
+            <w:r>
+              <w:t>&lt;Button&gt;</w:t>
+            </w:r>
+          </w:p>
+          <w:p>
+            <w:r>
+              <w:t xml:space="preserve">By doing this, you </w:t>
+            </w:r>
+            <w:r>
+              <w:t>don’t</w:t>
+            </w:r>
+            <w:r>
+              <w:t xml:space="preserve"> pay anything - but still get the friend requests.</w:t>
+            </w:r>
+          </w:p>
+          <w:p>
+            <w:r>
+              <w:t>&lt;Button&gt;</w:t>
+            </w:r>
+          </w:p>
+          <w:p>
+            <w:r>
+              <w:t>If you hate ads, use this option to have the friend requests sent to you.</w:t>
+            </w:r>
+          </w:p>
+          <w:p/>
         </w:tc>
       </w:tr>
     </w:tbl>
@@ -708,8 +816,98 @@
           </w:tcPr>
           <w:p>
             <w:r>
-              <w:t>Title</w:t>
-            </w:r>
+              <w:t xml:space="preserve">        How this works...</w:t>
+            </w:r>
+          </w:p>
+          <w:p/>
+          <w:p>
+            <w:r>
+              <w:tab/>
+            </w:r>
+            <w:r>
+              <w:tab/>
+              <w:t>You currently have X credits.</w:t>
+            </w:r>
+          </w:p>
+          <w:p>
+            <w:r>
+              <w:tab/>
+            </w:r>
+            <w:r>
+              <w:tab/>
+              <w:t>You can watch X more rewarded ads today.</w:t>
+            </w:r>
+          </w:p>
+          <w:p>
+            <w:r>
+              <w:tab/>
+            </w:r>
+            <w:r>
+              <w:tab/>
+            </w:r>
+          </w:p>
+          <w:p>
+            <w:r>
+              <w:tab/>
+            </w:r>
+            <w:r>
+              <w:tab/>
+              <w:t>-If you close the ad before it completes, you get 0 credits.</w:t>
+            </w:r>
+          </w:p>
+          <w:p>
+            <w:r>
+              <w:tab/>
+            </w:r>
+            <w:r>
+              <w:tab/>
+              <w:t>-If you watch the entire ad, you get 1 credit.</w:t>
+            </w:r>
+          </w:p>
+          <w:p>
+            <w:r>
+              <w:tab/>
+            </w:r>
+            <w:r>
+              <w:tab/>
+              <w:t>-If you check out the ad/offer, you get 5 credits.</w:t>
+            </w:r>
+          </w:p>
+          <w:p>
+            <w:r>
+              <w:tab/>
+            </w:r>
+            <w:r>
+              <w:tab/>
+            </w:r>
+          </w:p>
+          <w:p>
+            <w:r>
+              <w:tab/>
+            </w:r>
+            <w:r>
+              <w:tab/>
+              <w:t>Continue?</w:t>
+            </w:r>
+          </w:p>
+          <w:p>
+            <w:r>
+              <w:tab/>
+            </w:r>
+            <w:r>
+              <w:tab/>
+            </w:r>
+          </w:p>
+          <w:p>
+            <w:r>
+              <w:tab/>
+            </w:r>
+            <w:r>
+              <w:tab/>
+              <w:t>Yes No</w:t>
+            </w:r>
+            <w:bookmarkStart w:id="0" w:name="_GoBack"/>
+            <w:bookmarkEnd w:id="0"/>
           </w:p>
         </w:tc>
       </w:tr>
@@ -812,8 +1010,6 @@
           </wp:inline>
         </w:drawing>
       </w:r>
-      <w:bookmarkStart w:id="0" w:name="_GoBack"/>
-      <w:bookmarkEnd w:id="0"/>
       <w:r>
         <w:t>.</w:t>
       </w:r>
